--- a/CS_317/Lab1.docx
+++ b/CS_317/Lab1.docx
@@ -1737,7 +1737,6 @@
           <w:rFonts w:ascii="Roboto Light" w:hAnsi="Roboto Light"/>
           <w:b/>
         </w:rPr>
-        <w:lastRenderedPageBreak/>
         <w:t>Task 2:</w:t>
       </w:r>
     </w:p>
@@ -1783,6 +1782,7 @@
         <w:rPr>
           <w:rFonts w:ascii="Roboto Light" w:hAnsi="Roboto Light"/>
           <w:b/>
+          <w:noProof/>
         </w:rPr>
         <w:drawing>
           <wp:inline distT="0" distB="0" distL="0" distR="0" wp14:anchorId="1FBF801F" wp14:editId="70E7CFEA">
@@ -1856,6 +1856,7 @@
         <w:rPr>
           <w:rFonts w:ascii="Roboto Light" w:hAnsi="Roboto Light"/>
           <w:b/>
+          <w:noProof/>
         </w:rPr>
         <w:drawing>
           <wp:inline distT="0" distB="0" distL="0" distR="0" wp14:anchorId="7439B750" wp14:editId="73516063">
@@ -1927,6 +1928,7 @@
       <w:r>
         <w:rPr>
           <w:rFonts w:ascii="Roboto Light" w:hAnsi="Roboto Light"/>
+          <w:noProof/>
         </w:rPr>
         <w:drawing>
           <wp:inline distT="0" distB="0" distL="0" distR="0" wp14:anchorId="371AF818" wp14:editId="354B8E50">
@@ -1997,6 +1999,7 @@
       <w:r>
         <w:rPr>
           <w:rFonts w:ascii="Roboto Light" w:hAnsi="Roboto Light"/>
+          <w:noProof/>
         </w:rPr>
         <w:drawing>
           <wp:inline distT="0" distB="0" distL="0" distR="0" wp14:anchorId="3241CA4E" wp14:editId="68622294">
@@ -2051,11 +2054,57 @@
           <w:b/>
         </w:rPr>
       </w:pPr>
-      <w:r>
+    </w:p>
+    <w:p>
+      <w:pPr>
+        <w:ind w:firstLine="720"/>
         <w:rPr>
           <w:rFonts w:ascii="Roboto Light" w:hAnsi="Roboto Light"/>
           <w:b/>
         </w:rPr>
+      </w:pPr>
+    </w:p>
+    <w:p>
+      <w:pPr>
+        <w:ind w:firstLine="720"/>
+        <w:rPr>
+          <w:rFonts w:ascii="Roboto Light" w:hAnsi="Roboto Light"/>
+          <w:b/>
+        </w:rPr>
+      </w:pPr>
+    </w:p>
+    <w:p>
+      <w:pPr>
+        <w:ind w:firstLine="720"/>
+        <w:rPr>
+          <w:rFonts w:ascii="Roboto Light" w:hAnsi="Roboto Light"/>
+          <w:b/>
+        </w:rPr>
+      </w:pPr>
+    </w:p>
+    <w:p>
+      <w:pPr>
+        <w:ind w:firstLine="720"/>
+        <w:rPr>
+          <w:rFonts w:ascii="Roboto Light" w:hAnsi="Roboto Light"/>
+          <w:b/>
+        </w:rPr>
+      </w:pPr>
+    </w:p>
+    <w:p>
+      <w:pPr>
+        <w:ind w:firstLine="720"/>
+        <w:rPr>
+          <w:rFonts w:ascii="Roboto Light" w:hAnsi="Roboto Light"/>
+          <w:b/>
+        </w:rPr>
+      </w:pPr>
+      <w:r>
+        <w:rPr>
+          <w:rFonts w:ascii="Roboto Light" w:hAnsi="Roboto Light"/>
+          <w:b/>
+        </w:rPr>
+        <w:lastRenderedPageBreak/>
         <w:t>Step 2:</w:t>
       </w:r>
     </w:p>
@@ -2387,7 +2436,6 @@
           <w:sz w:val="18"/>
           <w:szCs w:val="18"/>
         </w:rPr>
-        <w:lastRenderedPageBreak/>
         <w:tab/>
       </w:r>
       <w:r>
@@ -2916,24 +2964,39 @@
     </w:p>
     <w:p>
       <w:pPr>
-        <w:shd w:val="clear" w:color="auto" w:fill="FFFFFE"/>
-        <w:spacing w:line="270" w:lineRule="atLeast"/>
-        <w:ind w:left="1440"/>
-        <w:rPr>
-          <w:rFonts w:ascii="Menlo" w:eastAsia="Times New Roman" w:hAnsi="Menlo" w:cs="Menlo"/>
-          <w:color w:val="000000"/>
-          <w:sz w:val="18"/>
-          <w:szCs w:val="18"/>
-        </w:rPr>
-      </w:pPr>
-      <w:r>
-        <w:rPr>
-          <w:rFonts w:ascii="Menlo" w:eastAsia="Times New Roman" w:hAnsi="Menlo" w:cs="Menlo"/>
-          <w:color w:val="0000FF"/>
-          <w:sz w:val="18"/>
-          <w:szCs w:val="18"/>
-        </w:rPr>
-        <w:t>Group</w:t>
+        <w:rPr>
+          <w:rFonts w:ascii="Roboto Light" w:hAnsi="Roboto Light"/>
+          <w:b/>
+        </w:rPr>
+      </w:pPr>
+      <w:r>
+        <w:rPr>
+          <w:rFonts w:ascii="Roboto Light" w:hAnsi="Roboto Light"/>
+          <w:b/>
+        </w:rPr>
+        <w:t xml:space="preserve">Task 3: </w:t>
+      </w:r>
+    </w:p>
+    <w:p>
+      <w:pPr>
+        <w:shd w:val="clear" w:color="auto" w:fill="FFFFFE"/>
+        <w:spacing w:line="270" w:lineRule="atLeast"/>
+        <w:ind w:firstLine="720"/>
+        <w:rPr>
+          <w:rFonts w:ascii="Menlo" w:eastAsia="Times New Roman" w:hAnsi="Menlo" w:cs="Menlo"/>
+          <w:color w:val="000000"/>
+          <w:sz w:val="18"/>
+          <w:szCs w:val="18"/>
+        </w:rPr>
+      </w:pPr>
+      <w:r>
+        <w:rPr>
+          <w:rFonts w:ascii="Menlo" w:eastAsia="Times New Roman" w:hAnsi="Menlo" w:cs="Menlo"/>
+          <w:color w:val="0000FF"/>
+          <w:sz w:val="18"/>
+          <w:szCs w:val="18"/>
+        </w:rPr>
+        <w:t>DELETE</w:t>
       </w:r>
       <w:r>
         <w:rPr>
@@ -2951,204 +3014,1402 @@
           <w:sz w:val="18"/>
           <w:szCs w:val="18"/>
         </w:rPr>
+        <w:t>FROM</w:t>
+      </w:r>
+      <w:r>
+        <w:rPr>
+          <w:rFonts w:ascii="Menlo" w:eastAsia="Times New Roman" w:hAnsi="Menlo" w:cs="Menlo"/>
+          <w:color w:val="000000"/>
+          <w:sz w:val="18"/>
+          <w:szCs w:val="18"/>
+        </w:rPr>
+        <w:t xml:space="preserve"> Customer </w:t>
+      </w:r>
+    </w:p>
+    <w:p>
+      <w:pPr>
+        <w:shd w:val="clear" w:color="auto" w:fill="FFFFFE"/>
+        <w:spacing w:line="270" w:lineRule="atLeast"/>
+        <w:ind w:firstLine="720"/>
+        <w:rPr>
+          <w:rFonts w:ascii="Menlo" w:eastAsia="Times New Roman" w:hAnsi="Menlo" w:cs="Menlo"/>
+          <w:color w:val="000000"/>
+          <w:sz w:val="18"/>
+          <w:szCs w:val="18"/>
+        </w:rPr>
+      </w:pPr>
+      <w:r>
+        <w:rPr>
+          <w:rFonts w:ascii="Menlo" w:eastAsia="Times New Roman" w:hAnsi="Menlo" w:cs="Menlo"/>
+          <w:color w:val="0000FF"/>
+          <w:sz w:val="18"/>
+          <w:szCs w:val="18"/>
+        </w:rPr>
+        <w:t>WHERE</w:t>
+      </w:r>
+      <w:r>
+        <w:rPr>
+          <w:rFonts w:ascii="Menlo" w:eastAsia="Times New Roman" w:hAnsi="Menlo" w:cs="Menlo"/>
+          <w:color w:val="000000"/>
+          <w:sz w:val="18"/>
+          <w:szCs w:val="18"/>
+        </w:rPr>
+        <w:t xml:space="preserve"> Username = </w:t>
+      </w:r>
+      <w:r>
+        <w:rPr>
+          <w:rFonts w:ascii="Menlo" w:eastAsia="Times New Roman" w:hAnsi="Menlo" w:cs="Menlo"/>
+          <w:color w:val="A31515"/>
+          <w:sz w:val="18"/>
+          <w:szCs w:val="18"/>
+        </w:rPr>
+        <w:t>'test'</w:t>
+      </w:r>
+      <w:r>
+        <w:rPr>
+          <w:rFonts w:ascii="Menlo" w:eastAsia="Times New Roman" w:hAnsi="Menlo" w:cs="Menlo"/>
+          <w:color w:val="000000"/>
+          <w:sz w:val="18"/>
+          <w:szCs w:val="18"/>
+        </w:rPr>
+        <w:t>;</w:t>
+      </w:r>
+    </w:p>
+    <w:p>
+      <w:pPr>
+        <w:shd w:val="clear" w:color="auto" w:fill="FFFFFE"/>
+        <w:spacing w:line="270" w:lineRule="atLeast"/>
+        <w:rPr>
+          <w:rFonts w:ascii="Menlo" w:eastAsia="Times New Roman" w:hAnsi="Menlo" w:cs="Menlo"/>
+          <w:color w:val="000000"/>
+          <w:sz w:val="18"/>
+          <w:szCs w:val="18"/>
+        </w:rPr>
+      </w:pPr>
+    </w:p>
+    <w:p>
+      <w:pPr>
+        <w:rPr>
+          <w:rFonts w:ascii="Menlo" w:eastAsia="Times New Roman" w:hAnsi="Menlo" w:cs="Menlo"/>
+          <w:color w:val="000000"/>
+          <w:sz w:val="18"/>
+          <w:szCs w:val="18"/>
+        </w:rPr>
+      </w:pPr>
+    </w:p>
+    <w:p>
+      <w:pPr>
+        <w:rPr>
+          <w:rFonts w:ascii="Roboto Light" w:hAnsi="Roboto Light"/>
+          <w:b/>
+        </w:rPr>
+      </w:pPr>
+      <w:r>
+        <w:rPr>
+          <w:rFonts w:ascii="Roboto Light" w:hAnsi="Roboto Light"/>
+          <w:b/>
+        </w:rPr>
+        <w:t xml:space="preserve">Task 4: </w:t>
+      </w:r>
+    </w:p>
+    <w:p>
+      <w:pPr>
+        <w:ind w:left="720"/>
+        <w:rPr>
+          <w:rFonts w:ascii="Roboto Light" w:hAnsi="Roboto Light"/>
+          <w:b/>
+        </w:rPr>
+      </w:pPr>
+      <w:r>
+        <w:rPr>
+          <w:rFonts w:ascii="Consolas" w:eastAsia="Times New Roman" w:hAnsi="Consolas" w:cs="Times New Roman"/>
+          <w:color w:val="0000FF"/>
+          <w:sz w:val="21"/>
+          <w:szCs w:val="21"/>
+        </w:rPr>
+        <w:t>SELECT</w:t>
+      </w:r>
+    </w:p>
+    <w:p>
+      <w:pPr>
+        <w:shd w:val="clear" w:color="auto" w:fill="FFFFFE"/>
+        <w:spacing w:line="285" w:lineRule="atLeast"/>
+        <w:ind w:left="720"/>
+        <w:rPr>
+          <w:rFonts w:ascii="Consolas" w:eastAsia="Times New Roman" w:hAnsi="Consolas" w:cs="Times New Roman"/>
+          <w:color w:val="000000"/>
+          <w:sz w:val="21"/>
+          <w:szCs w:val="21"/>
+        </w:rPr>
+      </w:pPr>
+      <w:r>
+        <w:rPr>
+          <w:rFonts w:ascii="Consolas" w:eastAsia="Times New Roman" w:hAnsi="Consolas" w:cs="Times New Roman"/>
+          <w:color w:val="000000"/>
+          <w:sz w:val="21"/>
+          <w:szCs w:val="21"/>
+        </w:rPr>
+        <w:t xml:space="preserve">    </w:t>
+      </w:r>
+      <w:r>
+        <w:rPr>
+          <w:rFonts w:ascii="Consolas" w:eastAsia="Times New Roman" w:hAnsi="Consolas" w:cs="Times New Roman"/>
+          <w:color w:val="0000FF"/>
+          <w:sz w:val="21"/>
+          <w:szCs w:val="21"/>
+        </w:rPr>
+        <w:t>Name</w:t>
+      </w:r>
+      <w:r>
+        <w:rPr>
+          <w:rFonts w:ascii="Consolas" w:eastAsia="Times New Roman" w:hAnsi="Consolas" w:cs="Times New Roman"/>
+          <w:color w:val="000000"/>
+          <w:sz w:val="21"/>
+          <w:szCs w:val="21"/>
+        </w:rPr>
+        <w:t>,</w:t>
+      </w:r>
+    </w:p>
+    <w:p>
+      <w:pPr>
+        <w:shd w:val="clear" w:color="auto" w:fill="FFFFFE"/>
+        <w:spacing w:line="285" w:lineRule="atLeast"/>
+        <w:ind w:left="720"/>
+        <w:rPr>
+          <w:rFonts w:ascii="Consolas" w:eastAsia="Times New Roman" w:hAnsi="Consolas" w:cs="Times New Roman"/>
+          <w:color w:val="000000"/>
+          <w:sz w:val="21"/>
+          <w:szCs w:val="21"/>
+        </w:rPr>
+      </w:pPr>
+      <w:r>
+        <w:rPr>
+          <w:rFonts w:ascii="Consolas" w:eastAsia="Times New Roman" w:hAnsi="Consolas" w:cs="Times New Roman"/>
+          <w:color w:val="000000"/>
+          <w:sz w:val="21"/>
+          <w:szCs w:val="21"/>
+        </w:rPr>
+        <w:t xml:space="preserve">    </w:t>
+      </w:r>
+      <w:proofErr w:type="gramStart"/>
+      <w:r>
+        <w:rPr>
+          <w:rFonts w:ascii="Consolas" w:eastAsia="Times New Roman" w:hAnsi="Consolas" w:cs="Times New Roman"/>
+          <w:color w:val="000000"/>
+          <w:sz w:val="21"/>
+          <w:szCs w:val="21"/>
+        </w:rPr>
+        <w:t>Max(</w:t>
+      </w:r>
+      <w:proofErr w:type="gramEnd"/>
+      <w:r>
+        <w:rPr>
+          <w:rFonts w:ascii="Consolas" w:eastAsia="Times New Roman" w:hAnsi="Consolas" w:cs="Times New Roman"/>
+          <w:color w:val="000000"/>
+          <w:sz w:val="21"/>
+          <w:szCs w:val="21"/>
+        </w:rPr>
+        <w:t>Price),</w:t>
+      </w:r>
+    </w:p>
+    <w:p>
+      <w:pPr>
+        <w:shd w:val="clear" w:color="auto" w:fill="FFFFFE"/>
+        <w:spacing w:line="285" w:lineRule="atLeast"/>
+        <w:ind w:left="720"/>
+        <w:rPr>
+          <w:rFonts w:ascii="Consolas" w:eastAsia="Times New Roman" w:hAnsi="Consolas" w:cs="Times New Roman"/>
+          <w:color w:val="000000"/>
+          <w:sz w:val="21"/>
+          <w:szCs w:val="21"/>
+        </w:rPr>
+      </w:pPr>
+      <w:r>
+        <w:rPr>
+          <w:rFonts w:ascii="Consolas" w:eastAsia="Times New Roman" w:hAnsi="Consolas" w:cs="Times New Roman"/>
+          <w:color w:val="000000"/>
+          <w:sz w:val="21"/>
+          <w:szCs w:val="21"/>
+        </w:rPr>
+        <w:t xml:space="preserve">    Manufacturer</w:t>
+      </w:r>
+    </w:p>
+    <w:p>
+      <w:pPr>
+        <w:shd w:val="clear" w:color="auto" w:fill="FFFFFE"/>
+        <w:spacing w:line="285" w:lineRule="atLeast"/>
+        <w:ind w:left="720"/>
+        <w:rPr>
+          <w:rFonts w:ascii="Consolas" w:eastAsia="Times New Roman" w:hAnsi="Consolas" w:cs="Times New Roman"/>
+          <w:color w:val="000000"/>
+          <w:sz w:val="21"/>
+          <w:szCs w:val="21"/>
+        </w:rPr>
+      </w:pPr>
+      <w:r>
+        <w:rPr>
+          <w:rFonts w:ascii="Consolas" w:eastAsia="Times New Roman" w:hAnsi="Consolas" w:cs="Times New Roman"/>
+          <w:color w:val="0000FF"/>
+          <w:sz w:val="21"/>
+          <w:szCs w:val="21"/>
+        </w:rPr>
+        <w:t>From</w:t>
+      </w:r>
+      <w:r>
+        <w:rPr>
+          <w:rFonts w:ascii="Consolas" w:eastAsia="Times New Roman" w:hAnsi="Consolas" w:cs="Times New Roman"/>
+          <w:color w:val="000000"/>
+          <w:sz w:val="21"/>
+          <w:szCs w:val="21"/>
+        </w:rPr>
+        <w:t xml:space="preserve"> </w:t>
+      </w:r>
+    </w:p>
+    <w:p>
+      <w:pPr>
+        <w:shd w:val="clear" w:color="auto" w:fill="FFFFFE"/>
+        <w:spacing w:line="285" w:lineRule="atLeast"/>
+        <w:ind w:left="720"/>
+        <w:rPr>
+          <w:rFonts w:ascii="Consolas" w:eastAsia="Times New Roman" w:hAnsi="Consolas" w:cs="Times New Roman"/>
+          <w:color w:val="000000"/>
+          <w:sz w:val="21"/>
+          <w:szCs w:val="21"/>
+        </w:rPr>
+      </w:pPr>
+      <w:r>
+        <w:rPr>
+          <w:rFonts w:ascii="Consolas" w:eastAsia="Times New Roman" w:hAnsi="Consolas" w:cs="Times New Roman"/>
+          <w:color w:val="000000"/>
+          <w:sz w:val="21"/>
+          <w:szCs w:val="21"/>
+        </w:rPr>
+        <w:t xml:space="preserve">    Product</w:t>
+      </w:r>
+    </w:p>
+    <w:p>
+      <w:pPr>
+        <w:shd w:val="clear" w:color="auto" w:fill="FFFFFE"/>
+        <w:spacing w:line="285" w:lineRule="atLeast"/>
+        <w:ind w:left="720"/>
+        <w:rPr>
+          <w:rFonts w:ascii="Consolas" w:eastAsia="Times New Roman" w:hAnsi="Consolas" w:cs="Times New Roman"/>
+          <w:color w:val="000000"/>
+          <w:sz w:val="21"/>
+          <w:szCs w:val="21"/>
+        </w:rPr>
+      </w:pPr>
+      <w:r>
+        <w:rPr>
+          <w:rFonts w:ascii="Consolas" w:eastAsia="Times New Roman" w:hAnsi="Consolas" w:cs="Times New Roman"/>
+          <w:color w:val="0000FF"/>
+          <w:sz w:val="21"/>
+          <w:szCs w:val="21"/>
+        </w:rPr>
+        <w:t>WHERE</w:t>
+      </w:r>
+      <w:r>
+        <w:rPr>
+          <w:rFonts w:ascii="Consolas" w:eastAsia="Times New Roman" w:hAnsi="Consolas" w:cs="Times New Roman"/>
+          <w:color w:val="000000"/>
+          <w:sz w:val="21"/>
+          <w:szCs w:val="21"/>
+        </w:rPr>
+        <w:t xml:space="preserve"> Category IN (</w:t>
+      </w:r>
+    </w:p>
+    <w:p>
+      <w:pPr>
+        <w:shd w:val="clear" w:color="auto" w:fill="FFFFFE"/>
+        <w:spacing w:line="285" w:lineRule="atLeast"/>
+        <w:ind w:left="720"/>
+        <w:rPr>
+          <w:rFonts w:ascii="Consolas" w:eastAsia="Times New Roman" w:hAnsi="Consolas" w:cs="Times New Roman"/>
+          <w:color w:val="000000"/>
+          <w:sz w:val="21"/>
+          <w:szCs w:val="21"/>
+        </w:rPr>
+      </w:pPr>
+      <w:r>
+        <w:rPr>
+          <w:rFonts w:ascii="Consolas" w:eastAsia="Times New Roman" w:hAnsi="Consolas" w:cs="Times New Roman"/>
+          <w:color w:val="000000"/>
+          <w:sz w:val="21"/>
+          <w:szCs w:val="21"/>
+        </w:rPr>
+        <w:t xml:space="preserve">    </w:t>
+      </w:r>
+      <w:r>
+        <w:rPr>
+          <w:rFonts w:ascii="Consolas" w:eastAsia="Times New Roman" w:hAnsi="Consolas" w:cs="Times New Roman"/>
+          <w:color w:val="0000FF"/>
+          <w:sz w:val="21"/>
+          <w:szCs w:val="21"/>
+        </w:rPr>
+        <w:t>SELECT</w:t>
+      </w:r>
+      <w:r>
+        <w:rPr>
+          <w:rFonts w:ascii="Consolas" w:eastAsia="Times New Roman" w:hAnsi="Consolas" w:cs="Times New Roman"/>
+          <w:color w:val="000000"/>
+          <w:sz w:val="21"/>
+          <w:szCs w:val="21"/>
+        </w:rPr>
+        <w:t xml:space="preserve"> </w:t>
+      </w:r>
+    </w:p>
+    <w:p>
+      <w:pPr>
+        <w:shd w:val="clear" w:color="auto" w:fill="FFFFFE"/>
+        <w:spacing w:line="285" w:lineRule="atLeast"/>
+        <w:ind w:left="720"/>
+        <w:rPr>
+          <w:rFonts w:ascii="Consolas" w:eastAsia="Times New Roman" w:hAnsi="Consolas" w:cs="Times New Roman"/>
+          <w:color w:val="000000"/>
+          <w:sz w:val="21"/>
+          <w:szCs w:val="21"/>
+        </w:rPr>
+      </w:pPr>
+      <w:r>
+        <w:rPr>
+          <w:rFonts w:ascii="Consolas" w:eastAsia="Times New Roman" w:hAnsi="Consolas" w:cs="Times New Roman"/>
+          <w:color w:val="000000"/>
+          <w:sz w:val="21"/>
+          <w:szCs w:val="21"/>
+        </w:rPr>
+        <w:t xml:space="preserve">        </w:t>
+      </w:r>
+      <w:proofErr w:type="spellStart"/>
+      <w:r>
+        <w:rPr>
+          <w:rFonts w:ascii="Consolas" w:eastAsia="Times New Roman" w:hAnsi="Consolas" w:cs="Times New Roman"/>
+          <w:color w:val="000000"/>
+          <w:sz w:val="21"/>
+          <w:szCs w:val="21"/>
+        </w:rPr>
+        <w:t>CategoryID</w:t>
+      </w:r>
+      <w:proofErr w:type="spellEnd"/>
+    </w:p>
+    <w:p>
+      <w:pPr>
+        <w:shd w:val="clear" w:color="auto" w:fill="FFFFFE"/>
+        <w:spacing w:line="285" w:lineRule="atLeast"/>
+        <w:ind w:left="720"/>
+        <w:rPr>
+          <w:rFonts w:ascii="Consolas" w:eastAsia="Times New Roman" w:hAnsi="Consolas" w:cs="Times New Roman"/>
+          <w:color w:val="000000"/>
+          <w:sz w:val="21"/>
+          <w:szCs w:val="21"/>
+        </w:rPr>
+      </w:pPr>
+      <w:r>
+        <w:rPr>
+          <w:rFonts w:ascii="Consolas" w:eastAsia="Times New Roman" w:hAnsi="Consolas" w:cs="Times New Roman"/>
+          <w:color w:val="000000"/>
+          <w:sz w:val="21"/>
+          <w:szCs w:val="21"/>
+        </w:rPr>
+        <w:t xml:space="preserve">    </w:t>
+      </w:r>
+      <w:r>
+        <w:rPr>
+          <w:rFonts w:ascii="Consolas" w:eastAsia="Times New Roman" w:hAnsi="Consolas" w:cs="Times New Roman"/>
+          <w:color w:val="0000FF"/>
+          <w:sz w:val="21"/>
+          <w:szCs w:val="21"/>
+        </w:rPr>
+        <w:t>FROM</w:t>
+      </w:r>
+    </w:p>
+    <w:p>
+      <w:pPr>
+        <w:shd w:val="clear" w:color="auto" w:fill="FFFFFE"/>
+        <w:spacing w:line="285" w:lineRule="atLeast"/>
+        <w:ind w:left="720"/>
+        <w:rPr>
+          <w:rFonts w:ascii="Consolas" w:eastAsia="Times New Roman" w:hAnsi="Consolas" w:cs="Times New Roman"/>
+          <w:color w:val="000000"/>
+          <w:sz w:val="21"/>
+          <w:szCs w:val="21"/>
+        </w:rPr>
+      </w:pPr>
+      <w:r>
+        <w:rPr>
+          <w:rFonts w:ascii="Consolas" w:eastAsia="Times New Roman" w:hAnsi="Consolas" w:cs="Times New Roman"/>
+          <w:color w:val="000000"/>
+          <w:sz w:val="21"/>
+          <w:szCs w:val="21"/>
+        </w:rPr>
+        <w:t xml:space="preserve">        Category</w:t>
+      </w:r>
+    </w:p>
+    <w:p>
+      <w:pPr>
+        <w:shd w:val="clear" w:color="auto" w:fill="FFFFFE"/>
+        <w:spacing w:line="285" w:lineRule="atLeast"/>
+        <w:ind w:left="720"/>
+        <w:rPr>
+          <w:rFonts w:ascii="Consolas" w:eastAsia="Times New Roman" w:hAnsi="Consolas" w:cs="Times New Roman"/>
+          <w:color w:val="000000"/>
+          <w:sz w:val="21"/>
+          <w:szCs w:val="21"/>
+        </w:rPr>
+      </w:pPr>
+      <w:r>
+        <w:rPr>
+          <w:rFonts w:ascii="Consolas" w:eastAsia="Times New Roman" w:hAnsi="Consolas" w:cs="Times New Roman"/>
+          <w:color w:val="000000"/>
+          <w:sz w:val="21"/>
+          <w:szCs w:val="21"/>
+        </w:rPr>
+        <w:t xml:space="preserve">    </w:t>
+      </w:r>
+      <w:r>
+        <w:rPr>
+          <w:rFonts w:ascii="Consolas" w:eastAsia="Times New Roman" w:hAnsi="Consolas" w:cs="Times New Roman"/>
+          <w:color w:val="0000FF"/>
+          <w:sz w:val="21"/>
+          <w:szCs w:val="21"/>
+        </w:rPr>
+        <w:t>WHERE</w:t>
+      </w:r>
+      <w:r>
+        <w:rPr>
+          <w:rFonts w:ascii="Consolas" w:eastAsia="Times New Roman" w:hAnsi="Consolas" w:cs="Times New Roman"/>
+          <w:color w:val="000000"/>
+          <w:sz w:val="21"/>
+          <w:szCs w:val="21"/>
+        </w:rPr>
+        <w:t xml:space="preserve"> </w:t>
+      </w:r>
+    </w:p>
+    <w:p>
+      <w:pPr>
+        <w:shd w:val="clear" w:color="auto" w:fill="FFFFFE"/>
+        <w:spacing w:line="285" w:lineRule="atLeast"/>
+        <w:ind w:left="720"/>
+        <w:rPr>
+          <w:rFonts w:ascii="Consolas" w:eastAsia="Times New Roman" w:hAnsi="Consolas" w:cs="Times New Roman"/>
+          <w:color w:val="000000"/>
+          <w:sz w:val="21"/>
+          <w:szCs w:val="21"/>
+        </w:rPr>
+      </w:pPr>
+      <w:r>
+        <w:rPr>
+          <w:rFonts w:ascii="Consolas" w:eastAsia="Times New Roman" w:hAnsi="Consolas" w:cs="Times New Roman"/>
+          <w:color w:val="000000"/>
+          <w:sz w:val="21"/>
+          <w:szCs w:val="21"/>
+        </w:rPr>
+        <w:t xml:space="preserve">        </w:t>
+      </w:r>
+      <w:proofErr w:type="spellStart"/>
+      <w:r>
+        <w:rPr>
+          <w:rFonts w:ascii="Consolas" w:eastAsia="Times New Roman" w:hAnsi="Consolas" w:cs="Times New Roman"/>
+          <w:color w:val="000000"/>
+          <w:sz w:val="21"/>
+          <w:szCs w:val="21"/>
+        </w:rPr>
+        <w:t>SubCategory</w:t>
+      </w:r>
+      <w:proofErr w:type="spellEnd"/>
+      <w:r>
+        <w:rPr>
+          <w:rFonts w:ascii="Consolas" w:eastAsia="Times New Roman" w:hAnsi="Consolas" w:cs="Times New Roman"/>
+          <w:color w:val="000000"/>
+          <w:sz w:val="21"/>
+          <w:szCs w:val="21"/>
+        </w:rPr>
+        <w:t xml:space="preserve"> = </w:t>
+      </w:r>
+      <w:r>
+        <w:rPr>
+          <w:rFonts w:ascii="Consolas" w:eastAsia="Times New Roman" w:hAnsi="Consolas" w:cs="Times New Roman"/>
+          <w:color w:val="A31515"/>
+          <w:sz w:val="21"/>
+          <w:szCs w:val="21"/>
+        </w:rPr>
+        <w:t>'Laptop'</w:t>
+      </w:r>
+    </w:p>
+    <w:p>
+      <w:pPr>
+        <w:shd w:val="clear" w:color="auto" w:fill="FFFFFE"/>
+        <w:spacing w:line="285" w:lineRule="atLeast"/>
+        <w:ind w:left="720"/>
+        <w:rPr>
+          <w:rFonts w:ascii="Consolas" w:eastAsia="Times New Roman" w:hAnsi="Consolas" w:cs="Times New Roman"/>
+          <w:color w:val="000000"/>
+          <w:sz w:val="21"/>
+          <w:szCs w:val="21"/>
+        </w:rPr>
+      </w:pPr>
+      <w:r>
+        <w:rPr>
+          <w:rFonts w:ascii="Consolas" w:eastAsia="Times New Roman" w:hAnsi="Consolas" w:cs="Times New Roman"/>
+          <w:color w:val="000000"/>
+          <w:sz w:val="21"/>
+          <w:szCs w:val="21"/>
+        </w:rPr>
+        <w:t>)</w:t>
+      </w:r>
+    </w:p>
+    <w:p>
+      <w:pPr>
+        <w:rPr>
+          <w:rFonts w:ascii="Roboto Light" w:hAnsi="Roboto Light"/>
+          <w:b/>
+        </w:rPr>
+      </w:pPr>
+    </w:p>
+    <w:p>
+      <w:pPr>
+        <w:rPr>
+          <w:rFonts w:ascii="Roboto Light" w:hAnsi="Roboto Light"/>
+          <w:b/>
+        </w:rPr>
+      </w:pPr>
+    </w:p>
+    <w:p>
+      <w:pPr>
+        <w:rPr>
+          <w:rFonts w:ascii="Roboto Light" w:hAnsi="Roboto Light"/>
+          <w:b/>
+        </w:rPr>
+      </w:pPr>
+      <w:r>
+        <w:rPr>
+          <w:rFonts w:ascii="Roboto Light" w:hAnsi="Roboto Light"/>
+          <w:b/>
+        </w:rPr>
+        <w:lastRenderedPageBreak/>
+        <w:t>Task 5:</w:t>
+      </w:r>
+    </w:p>
+    <w:p>
+      <w:pPr>
+        <w:shd w:val="clear" w:color="auto" w:fill="FFFFFE"/>
+        <w:spacing w:line="285" w:lineRule="atLeast"/>
+        <w:ind w:left="720"/>
+        <w:rPr>
+          <w:rFonts w:ascii="Consolas" w:eastAsia="Times New Roman" w:hAnsi="Consolas" w:cs="Times New Roman"/>
+          <w:color w:val="000000"/>
+          <w:sz w:val="21"/>
+          <w:szCs w:val="21"/>
+        </w:rPr>
+      </w:pPr>
+      <w:r>
+        <w:rPr>
+          <w:rFonts w:ascii="Consolas" w:eastAsia="Times New Roman" w:hAnsi="Consolas" w:cs="Times New Roman"/>
+          <w:color w:val="0000FF"/>
+          <w:sz w:val="21"/>
+          <w:szCs w:val="21"/>
+        </w:rPr>
+        <w:t>SELECT</w:t>
+      </w:r>
+    </w:p>
+    <w:p>
+      <w:pPr>
+        <w:shd w:val="clear" w:color="auto" w:fill="FFFFFE"/>
+        <w:spacing w:line="285" w:lineRule="atLeast"/>
+        <w:ind w:left="720"/>
+        <w:rPr>
+          <w:rFonts w:ascii="Consolas" w:eastAsia="Times New Roman" w:hAnsi="Consolas" w:cs="Times New Roman"/>
+          <w:color w:val="000000"/>
+          <w:sz w:val="21"/>
+          <w:szCs w:val="21"/>
+        </w:rPr>
+      </w:pPr>
+      <w:r>
+        <w:rPr>
+          <w:rFonts w:ascii="Consolas" w:eastAsia="Times New Roman" w:hAnsi="Consolas" w:cs="Times New Roman"/>
+          <w:color w:val="000000"/>
+          <w:sz w:val="21"/>
+          <w:szCs w:val="21"/>
+        </w:rPr>
+        <w:t xml:space="preserve">    </w:t>
+      </w:r>
+      <w:proofErr w:type="gramStart"/>
+      <w:r>
+        <w:rPr>
+          <w:rFonts w:ascii="Consolas" w:eastAsia="Times New Roman" w:hAnsi="Consolas" w:cs="Times New Roman"/>
+          <w:color w:val="000000"/>
+          <w:sz w:val="21"/>
+          <w:szCs w:val="21"/>
+        </w:rPr>
+        <w:t>Max(</w:t>
+      </w:r>
+      <w:proofErr w:type="gramEnd"/>
+      <w:r>
+        <w:rPr>
+          <w:rFonts w:ascii="Consolas" w:eastAsia="Times New Roman" w:hAnsi="Consolas" w:cs="Times New Roman"/>
+          <w:color w:val="000000"/>
+          <w:sz w:val="21"/>
+          <w:szCs w:val="21"/>
+        </w:rPr>
+        <w:t>Price)</w:t>
+      </w:r>
+    </w:p>
+    <w:p>
+      <w:pPr>
+        <w:shd w:val="clear" w:color="auto" w:fill="FFFFFE"/>
+        <w:spacing w:line="285" w:lineRule="atLeast"/>
+        <w:ind w:left="720"/>
+        <w:rPr>
+          <w:rFonts w:ascii="Consolas" w:eastAsia="Times New Roman" w:hAnsi="Consolas" w:cs="Times New Roman"/>
+          <w:color w:val="000000"/>
+          <w:sz w:val="21"/>
+          <w:szCs w:val="21"/>
+        </w:rPr>
+      </w:pPr>
+      <w:r>
+        <w:rPr>
+          <w:rFonts w:ascii="Consolas" w:eastAsia="Times New Roman" w:hAnsi="Consolas" w:cs="Times New Roman"/>
+          <w:color w:val="0000FF"/>
+          <w:sz w:val="21"/>
+          <w:szCs w:val="21"/>
+        </w:rPr>
+        <w:t>FROM</w:t>
+      </w:r>
+    </w:p>
+    <w:p>
+      <w:pPr>
+        <w:shd w:val="clear" w:color="auto" w:fill="FFFFFE"/>
+        <w:spacing w:line="285" w:lineRule="atLeast"/>
+        <w:ind w:left="720"/>
+        <w:rPr>
+          <w:rFonts w:ascii="Consolas" w:eastAsia="Times New Roman" w:hAnsi="Consolas" w:cs="Times New Roman"/>
+          <w:color w:val="000000"/>
+          <w:sz w:val="21"/>
+          <w:szCs w:val="21"/>
+        </w:rPr>
+      </w:pPr>
+      <w:r>
+        <w:rPr>
+          <w:rFonts w:ascii="Consolas" w:eastAsia="Times New Roman" w:hAnsi="Consolas" w:cs="Times New Roman"/>
+          <w:color w:val="000000"/>
+          <w:sz w:val="21"/>
+          <w:szCs w:val="21"/>
+        </w:rPr>
+        <w:t xml:space="preserve">    Product P,</w:t>
+      </w:r>
+    </w:p>
+    <w:p>
+      <w:pPr>
+        <w:shd w:val="clear" w:color="auto" w:fill="FFFFFE"/>
+        <w:spacing w:line="285" w:lineRule="atLeast"/>
+        <w:ind w:left="720"/>
+        <w:rPr>
+          <w:rFonts w:ascii="Consolas" w:eastAsia="Times New Roman" w:hAnsi="Consolas" w:cs="Times New Roman"/>
+          <w:color w:val="000000"/>
+          <w:sz w:val="21"/>
+          <w:szCs w:val="21"/>
+        </w:rPr>
+      </w:pPr>
+      <w:r>
+        <w:rPr>
+          <w:rFonts w:ascii="Consolas" w:eastAsia="Times New Roman" w:hAnsi="Consolas" w:cs="Times New Roman"/>
+          <w:color w:val="000000"/>
+          <w:sz w:val="21"/>
+          <w:szCs w:val="21"/>
+        </w:rPr>
+        <w:t xml:space="preserve">    Category C</w:t>
+      </w:r>
+    </w:p>
+    <w:p>
+      <w:pPr>
+        <w:shd w:val="clear" w:color="auto" w:fill="FFFFFE"/>
+        <w:spacing w:line="285" w:lineRule="atLeast"/>
+        <w:ind w:left="720"/>
+        <w:rPr>
+          <w:rFonts w:ascii="Consolas" w:eastAsia="Times New Roman" w:hAnsi="Consolas" w:cs="Times New Roman"/>
+          <w:color w:val="000000"/>
+          <w:sz w:val="21"/>
+          <w:szCs w:val="21"/>
+        </w:rPr>
+      </w:pPr>
+      <w:r>
+        <w:rPr>
+          <w:rFonts w:ascii="Consolas" w:eastAsia="Times New Roman" w:hAnsi="Consolas" w:cs="Times New Roman"/>
+          <w:color w:val="0000FF"/>
+          <w:sz w:val="21"/>
+          <w:szCs w:val="21"/>
+        </w:rPr>
+        <w:t>WHERE</w:t>
+      </w:r>
+    </w:p>
+    <w:p>
+      <w:pPr>
+        <w:shd w:val="clear" w:color="auto" w:fill="FFFFFE"/>
+        <w:spacing w:line="285" w:lineRule="atLeast"/>
+        <w:ind w:left="720"/>
+        <w:rPr>
+          <w:rFonts w:ascii="Consolas" w:eastAsia="Times New Roman" w:hAnsi="Consolas" w:cs="Times New Roman"/>
+          <w:color w:val="000000"/>
+          <w:sz w:val="21"/>
+          <w:szCs w:val="21"/>
+        </w:rPr>
+      </w:pPr>
+      <w:r>
+        <w:rPr>
+          <w:rFonts w:ascii="Consolas" w:eastAsia="Times New Roman" w:hAnsi="Consolas" w:cs="Times New Roman"/>
+          <w:color w:val="000000"/>
+          <w:sz w:val="21"/>
+          <w:szCs w:val="21"/>
+        </w:rPr>
+        <w:t xml:space="preserve">    </w:t>
+      </w:r>
+      <w:proofErr w:type="spellStart"/>
+      <w:proofErr w:type="gramStart"/>
+      <w:r>
+        <w:rPr>
+          <w:rFonts w:ascii="Consolas" w:eastAsia="Times New Roman" w:hAnsi="Consolas" w:cs="Times New Roman"/>
+          <w:color w:val="000000"/>
+          <w:sz w:val="21"/>
+          <w:szCs w:val="21"/>
+        </w:rPr>
+        <w:t>P.Category</w:t>
+      </w:r>
+      <w:proofErr w:type="spellEnd"/>
+      <w:proofErr w:type="gramEnd"/>
+      <w:r>
+        <w:rPr>
+          <w:rFonts w:ascii="Consolas" w:eastAsia="Times New Roman" w:hAnsi="Consolas" w:cs="Times New Roman"/>
+          <w:color w:val="000000"/>
+          <w:sz w:val="21"/>
+          <w:szCs w:val="21"/>
+        </w:rPr>
+        <w:t xml:space="preserve"> = </w:t>
+      </w:r>
+      <w:proofErr w:type="spellStart"/>
+      <w:r>
+        <w:rPr>
+          <w:rFonts w:ascii="Consolas" w:eastAsia="Times New Roman" w:hAnsi="Consolas" w:cs="Times New Roman"/>
+          <w:color w:val="000000"/>
+          <w:sz w:val="21"/>
+          <w:szCs w:val="21"/>
+        </w:rPr>
+        <w:t>C.CategoryID</w:t>
+      </w:r>
+      <w:proofErr w:type="spellEnd"/>
+      <w:r>
+        <w:rPr>
+          <w:rFonts w:ascii="Consolas" w:eastAsia="Times New Roman" w:hAnsi="Consolas" w:cs="Times New Roman"/>
+          <w:color w:val="000000"/>
+          <w:sz w:val="21"/>
+          <w:szCs w:val="21"/>
+        </w:rPr>
+        <w:t xml:space="preserve"> AND</w:t>
+      </w:r>
+    </w:p>
+    <w:p>
+      <w:pPr>
+        <w:shd w:val="clear" w:color="auto" w:fill="FFFFFE"/>
+        <w:spacing w:line="285" w:lineRule="atLeast"/>
+        <w:ind w:left="720"/>
+        <w:rPr>
+          <w:rFonts w:ascii="Consolas" w:eastAsia="Times New Roman" w:hAnsi="Consolas" w:cs="Times New Roman"/>
+          <w:color w:val="000000"/>
+          <w:sz w:val="21"/>
+          <w:szCs w:val="21"/>
+        </w:rPr>
+      </w:pPr>
+      <w:r>
+        <w:rPr>
+          <w:rFonts w:ascii="Consolas" w:eastAsia="Times New Roman" w:hAnsi="Consolas" w:cs="Times New Roman"/>
+          <w:color w:val="000000"/>
+          <w:sz w:val="21"/>
+          <w:szCs w:val="21"/>
+        </w:rPr>
+        <w:t xml:space="preserve">    </w:t>
+      </w:r>
+      <w:proofErr w:type="spellStart"/>
+      <w:r>
+        <w:rPr>
+          <w:rFonts w:ascii="Consolas" w:eastAsia="Times New Roman" w:hAnsi="Consolas" w:cs="Times New Roman"/>
+          <w:color w:val="000000"/>
+          <w:sz w:val="21"/>
+          <w:szCs w:val="21"/>
+        </w:rPr>
+        <w:t>SubCategory</w:t>
+      </w:r>
+      <w:proofErr w:type="spellEnd"/>
+      <w:r>
+        <w:rPr>
+          <w:rFonts w:ascii="Consolas" w:eastAsia="Times New Roman" w:hAnsi="Consolas" w:cs="Times New Roman"/>
+          <w:color w:val="000000"/>
+          <w:sz w:val="21"/>
+          <w:szCs w:val="21"/>
+        </w:rPr>
+        <w:t xml:space="preserve"> = </w:t>
+      </w:r>
+      <w:r>
+        <w:rPr>
+          <w:rFonts w:ascii="Consolas" w:eastAsia="Times New Roman" w:hAnsi="Consolas" w:cs="Times New Roman"/>
+          <w:color w:val="A31515"/>
+          <w:sz w:val="21"/>
+          <w:szCs w:val="21"/>
+        </w:rPr>
+        <w:t>'Laptop'</w:t>
+      </w:r>
+    </w:p>
+    <w:p>
+      <w:pPr>
+        <w:rPr>
+          <w:rFonts w:ascii="Roboto Light" w:hAnsi="Roboto Light"/>
+        </w:rPr>
+      </w:pPr>
+    </w:p>
+    <w:p>
+      <w:pPr>
+        <w:rPr>
+          <w:rFonts w:ascii="Roboto Light" w:hAnsi="Roboto Light"/>
+          <w:b/>
+        </w:rPr>
+      </w:pPr>
+      <w:r>
+        <w:rPr>
+          <w:rFonts w:ascii="Roboto Light" w:hAnsi="Roboto Light"/>
+          <w:b/>
+        </w:rPr>
+        <w:t xml:space="preserve">Task 6: </w:t>
+      </w:r>
+    </w:p>
+    <w:p>
+      <w:pPr>
+        <w:shd w:val="clear" w:color="auto" w:fill="FFFFFE"/>
+        <w:spacing w:line="285" w:lineRule="atLeast"/>
+        <w:ind w:firstLine="720"/>
+        <w:rPr>
+          <w:rFonts w:ascii="Consolas" w:eastAsia="Times New Roman" w:hAnsi="Consolas" w:cs="Times New Roman"/>
+          <w:color w:val="000000"/>
+          <w:sz w:val="21"/>
+          <w:szCs w:val="21"/>
+        </w:rPr>
+      </w:pPr>
+      <w:r>
+        <w:rPr>
+          <w:rFonts w:ascii="Consolas" w:eastAsia="Times New Roman" w:hAnsi="Consolas" w:cs="Times New Roman"/>
+          <w:color w:val="0000FF"/>
+          <w:sz w:val="21"/>
+          <w:szCs w:val="21"/>
+        </w:rPr>
+        <w:t>ALTER</w:t>
+      </w:r>
+      <w:r>
+        <w:rPr>
+          <w:rFonts w:ascii="Consolas" w:eastAsia="Times New Roman" w:hAnsi="Consolas" w:cs="Times New Roman"/>
+          <w:color w:val="000000"/>
+          <w:sz w:val="21"/>
+          <w:szCs w:val="21"/>
+        </w:rPr>
+        <w:t xml:space="preserve"> </w:t>
+      </w:r>
+      <w:r>
+        <w:rPr>
+          <w:rFonts w:ascii="Consolas" w:eastAsia="Times New Roman" w:hAnsi="Consolas" w:cs="Times New Roman"/>
+          <w:color w:val="0000FF"/>
+          <w:sz w:val="21"/>
+          <w:szCs w:val="21"/>
+        </w:rPr>
+        <w:t>TABLE</w:t>
+      </w:r>
+      <w:r>
+        <w:rPr>
+          <w:rFonts w:ascii="Consolas" w:eastAsia="Times New Roman" w:hAnsi="Consolas" w:cs="Times New Roman"/>
+          <w:color w:val="000000"/>
+          <w:sz w:val="21"/>
+          <w:szCs w:val="21"/>
+        </w:rPr>
+        <w:t xml:space="preserve"> Review </w:t>
+      </w:r>
+      <w:r>
+        <w:rPr>
+          <w:rFonts w:ascii="Consolas" w:eastAsia="Times New Roman" w:hAnsi="Consolas" w:cs="Times New Roman"/>
+          <w:color w:val="0000FF"/>
+          <w:sz w:val="21"/>
+          <w:szCs w:val="21"/>
+        </w:rPr>
+        <w:t>ADD</w:t>
+      </w:r>
+      <w:r>
+        <w:rPr>
+          <w:rFonts w:ascii="Consolas" w:eastAsia="Times New Roman" w:hAnsi="Consolas" w:cs="Times New Roman"/>
+          <w:color w:val="000000"/>
+          <w:sz w:val="21"/>
+          <w:szCs w:val="21"/>
+        </w:rPr>
+        <w:t xml:space="preserve"> Phone </w:t>
+      </w:r>
+      <w:proofErr w:type="gramStart"/>
+      <w:r>
+        <w:rPr>
+          <w:rFonts w:ascii="Consolas" w:eastAsia="Times New Roman" w:hAnsi="Consolas" w:cs="Times New Roman"/>
+          <w:color w:val="0000FF"/>
+          <w:sz w:val="21"/>
+          <w:szCs w:val="21"/>
+        </w:rPr>
+        <w:t>NVARCHAR</w:t>
+      </w:r>
+      <w:r>
+        <w:rPr>
+          <w:rFonts w:ascii="Consolas" w:eastAsia="Times New Roman" w:hAnsi="Consolas" w:cs="Times New Roman"/>
+          <w:color w:val="000000"/>
+          <w:sz w:val="21"/>
+          <w:szCs w:val="21"/>
+        </w:rPr>
+        <w:t>(</w:t>
+      </w:r>
+      <w:proofErr w:type="gramEnd"/>
+      <w:r>
+        <w:rPr>
+          <w:rFonts w:ascii="Consolas" w:eastAsia="Times New Roman" w:hAnsi="Consolas" w:cs="Times New Roman"/>
+          <w:color w:val="09885A"/>
+          <w:sz w:val="21"/>
+          <w:szCs w:val="21"/>
+        </w:rPr>
+        <w:t>12</w:t>
+      </w:r>
+      <w:r>
+        <w:rPr>
+          <w:rFonts w:ascii="Consolas" w:eastAsia="Times New Roman" w:hAnsi="Consolas" w:cs="Times New Roman"/>
+          <w:color w:val="000000"/>
+          <w:sz w:val="21"/>
+          <w:szCs w:val="21"/>
+        </w:rPr>
+        <w:t xml:space="preserve">) </w:t>
+      </w:r>
+      <w:r>
+        <w:rPr>
+          <w:rFonts w:ascii="Consolas" w:eastAsia="Times New Roman" w:hAnsi="Consolas" w:cs="Times New Roman"/>
+          <w:color w:val="0000FF"/>
+          <w:sz w:val="21"/>
+          <w:szCs w:val="21"/>
+        </w:rPr>
+        <w:t>DEFAULT</w:t>
+      </w:r>
+      <w:r>
+        <w:rPr>
+          <w:rFonts w:ascii="Consolas" w:eastAsia="Times New Roman" w:hAnsi="Consolas" w:cs="Times New Roman"/>
+          <w:color w:val="000000"/>
+          <w:sz w:val="21"/>
+          <w:szCs w:val="21"/>
+        </w:rPr>
+        <w:t xml:space="preserve"> </w:t>
+      </w:r>
+      <w:r>
+        <w:rPr>
+          <w:rFonts w:ascii="Consolas" w:eastAsia="Times New Roman" w:hAnsi="Consolas" w:cs="Times New Roman"/>
+          <w:color w:val="A31515"/>
+          <w:sz w:val="21"/>
+          <w:szCs w:val="21"/>
+        </w:rPr>
+        <w:t>'888-888-8888'</w:t>
+      </w:r>
+      <w:r>
+        <w:rPr>
+          <w:rFonts w:ascii="Consolas" w:eastAsia="Times New Roman" w:hAnsi="Consolas" w:cs="Times New Roman"/>
+          <w:color w:val="000000"/>
+          <w:sz w:val="21"/>
+          <w:szCs w:val="21"/>
+        </w:rPr>
+        <w:t>;</w:t>
+      </w:r>
+    </w:p>
+    <w:p>
+      <w:pPr>
+        <w:rPr>
+          <w:rFonts w:ascii="Roboto Light" w:hAnsi="Roboto Light"/>
+          <w:b/>
+        </w:rPr>
+      </w:pPr>
+    </w:p>
+    <w:p>
+      <w:pPr>
+        <w:rPr>
+          <w:rFonts w:ascii="Roboto Light" w:hAnsi="Roboto Light"/>
+          <w:b/>
+        </w:rPr>
+      </w:pPr>
+      <w:r>
+        <w:rPr>
+          <w:rFonts w:ascii="Roboto Light" w:hAnsi="Roboto Light"/>
+          <w:b/>
+        </w:rPr>
+        <w:t>Task 7:</w:t>
+      </w:r>
+    </w:p>
+    <w:p>
+      <w:pPr>
+        <w:shd w:val="clear" w:color="auto" w:fill="FFFFFE"/>
+        <w:spacing w:line="285" w:lineRule="atLeast"/>
+        <w:ind w:left="720"/>
+        <w:rPr>
+          <w:rFonts w:ascii="Consolas" w:eastAsia="Times New Roman" w:hAnsi="Consolas" w:cs="Times New Roman"/>
+          <w:color w:val="000000"/>
+          <w:sz w:val="21"/>
+          <w:szCs w:val="21"/>
+        </w:rPr>
+      </w:pPr>
+      <w:r>
+        <w:rPr>
+          <w:rFonts w:ascii="Consolas" w:eastAsia="Times New Roman" w:hAnsi="Consolas" w:cs="Times New Roman"/>
+          <w:color w:val="0000FF"/>
+          <w:sz w:val="21"/>
+          <w:szCs w:val="21"/>
+        </w:rPr>
+        <w:t>SELECT</w:t>
+      </w:r>
+      <w:r>
+        <w:rPr>
+          <w:rFonts w:ascii="Consolas" w:eastAsia="Times New Roman" w:hAnsi="Consolas" w:cs="Times New Roman"/>
+          <w:color w:val="000000"/>
+          <w:sz w:val="21"/>
+          <w:szCs w:val="21"/>
+        </w:rPr>
+        <w:t xml:space="preserve"> </w:t>
+      </w:r>
+    </w:p>
+    <w:p>
+      <w:pPr>
+        <w:shd w:val="clear" w:color="auto" w:fill="FFFFFE"/>
+        <w:spacing w:line="285" w:lineRule="atLeast"/>
+        <w:ind w:left="720"/>
+        <w:rPr>
+          <w:rFonts w:ascii="Consolas" w:eastAsia="Times New Roman" w:hAnsi="Consolas" w:cs="Times New Roman"/>
+          <w:color w:val="000000"/>
+          <w:sz w:val="21"/>
+          <w:szCs w:val="21"/>
+        </w:rPr>
+      </w:pPr>
+      <w:r>
+        <w:rPr>
+          <w:rFonts w:ascii="Consolas" w:eastAsia="Times New Roman" w:hAnsi="Consolas" w:cs="Times New Roman"/>
+          <w:color w:val="000000"/>
+          <w:sz w:val="21"/>
+          <w:szCs w:val="21"/>
+        </w:rPr>
+        <w:t xml:space="preserve">    </w:t>
+      </w:r>
+      <w:proofErr w:type="spellStart"/>
+      <w:proofErr w:type="gramStart"/>
+      <w:r>
+        <w:rPr>
+          <w:rFonts w:ascii="Consolas" w:eastAsia="Times New Roman" w:hAnsi="Consolas" w:cs="Times New Roman"/>
+          <w:color w:val="000000"/>
+          <w:sz w:val="21"/>
+          <w:szCs w:val="21"/>
+        </w:rPr>
+        <w:t>P.</w:t>
+      </w:r>
+      <w:r>
+        <w:rPr>
+          <w:rFonts w:ascii="Consolas" w:eastAsia="Times New Roman" w:hAnsi="Consolas" w:cs="Times New Roman"/>
+          <w:color w:val="0000FF"/>
+          <w:sz w:val="21"/>
+          <w:szCs w:val="21"/>
+        </w:rPr>
+        <w:t>Name</w:t>
+      </w:r>
+      <w:proofErr w:type="spellEnd"/>
+      <w:proofErr w:type="gramEnd"/>
+    </w:p>
+    <w:p>
+      <w:pPr>
+        <w:shd w:val="clear" w:color="auto" w:fill="FFFFFE"/>
+        <w:spacing w:line="285" w:lineRule="atLeast"/>
+        <w:ind w:left="720"/>
+        <w:rPr>
+          <w:rFonts w:ascii="Consolas" w:eastAsia="Times New Roman" w:hAnsi="Consolas" w:cs="Times New Roman"/>
+          <w:color w:val="000000"/>
+          <w:sz w:val="21"/>
+          <w:szCs w:val="21"/>
+        </w:rPr>
+      </w:pPr>
+      <w:r>
+        <w:rPr>
+          <w:rFonts w:ascii="Consolas" w:eastAsia="Times New Roman" w:hAnsi="Consolas" w:cs="Times New Roman"/>
+          <w:color w:val="0000FF"/>
+          <w:sz w:val="21"/>
+          <w:szCs w:val="21"/>
+        </w:rPr>
+        <w:t>FROM</w:t>
+      </w:r>
+      <w:r>
+        <w:rPr>
+          <w:rFonts w:ascii="Consolas" w:eastAsia="Times New Roman" w:hAnsi="Consolas" w:cs="Times New Roman"/>
+          <w:color w:val="000000"/>
+          <w:sz w:val="21"/>
+          <w:szCs w:val="21"/>
+        </w:rPr>
+        <w:t xml:space="preserve"> </w:t>
+      </w:r>
+    </w:p>
+    <w:p>
+      <w:pPr>
+        <w:shd w:val="clear" w:color="auto" w:fill="FFFFFE"/>
+        <w:spacing w:line="285" w:lineRule="atLeast"/>
+        <w:ind w:left="720"/>
+        <w:rPr>
+          <w:rFonts w:ascii="Consolas" w:eastAsia="Times New Roman" w:hAnsi="Consolas" w:cs="Times New Roman"/>
+          <w:color w:val="000000"/>
+          <w:sz w:val="21"/>
+          <w:szCs w:val="21"/>
+        </w:rPr>
+      </w:pPr>
+      <w:r>
+        <w:rPr>
+          <w:rFonts w:ascii="Consolas" w:eastAsia="Times New Roman" w:hAnsi="Consolas" w:cs="Times New Roman"/>
+          <w:color w:val="000000"/>
+          <w:sz w:val="21"/>
+          <w:szCs w:val="21"/>
+        </w:rPr>
+        <w:t xml:space="preserve">    Product P,</w:t>
+      </w:r>
+    </w:p>
+    <w:p>
+      <w:pPr>
+        <w:shd w:val="clear" w:color="auto" w:fill="FFFFFE"/>
+        <w:spacing w:line="285" w:lineRule="atLeast"/>
+        <w:ind w:left="720"/>
+        <w:rPr>
+          <w:rFonts w:ascii="Consolas" w:eastAsia="Times New Roman" w:hAnsi="Consolas" w:cs="Times New Roman"/>
+          <w:color w:val="000000"/>
+          <w:sz w:val="21"/>
+          <w:szCs w:val="21"/>
+        </w:rPr>
+      </w:pPr>
+      <w:r>
+        <w:rPr>
+          <w:rFonts w:ascii="Consolas" w:eastAsia="Times New Roman" w:hAnsi="Consolas" w:cs="Times New Roman"/>
+          <w:color w:val="000000"/>
+          <w:sz w:val="21"/>
+          <w:szCs w:val="21"/>
+        </w:rPr>
+        <w:t xml:space="preserve">    Review R</w:t>
+      </w:r>
+    </w:p>
+    <w:p>
+      <w:pPr>
+        <w:shd w:val="clear" w:color="auto" w:fill="FFFFFE"/>
+        <w:spacing w:line="285" w:lineRule="atLeast"/>
+        <w:ind w:left="720"/>
+        <w:rPr>
+          <w:rFonts w:ascii="Consolas" w:eastAsia="Times New Roman" w:hAnsi="Consolas" w:cs="Times New Roman"/>
+          <w:color w:val="000000"/>
+          <w:sz w:val="21"/>
+          <w:szCs w:val="21"/>
+        </w:rPr>
+      </w:pPr>
+      <w:r>
+        <w:rPr>
+          <w:rFonts w:ascii="Consolas" w:eastAsia="Times New Roman" w:hAnsi="Consolas" w:cs="Times New Roman"/>
+          <w:color w:val="0000FF"/>
+          <w:sz w:val="21"/>
+          <w:szCs w:val="21"/>
+        </w:rPr>
+        <w:t>WHERE</w:t>
+      </w:r>
+      <w:r>
+        <w:rPr>
+          <w:rFonts w:ascii="Consolas" w:eastAsia="Times New Roman" w:hAnsi="Consolas" w:cs="Times New Roman"/>
+          <w:color w:val="000000"/>
+          <w:sz w:val="21"/>
+          <w:szCs w:val="21"/>
+        </w:rPr>
+        <w:t xml:space="preserve"> </w:t>
+      </w:r>
+      <w:proofErr w:type="spellStart"/>
+      <w:proofErr w:type="gramStart"/>
+      <w:r>
+        <w:rPr>
+          <w:rFonts w:ascii="Consolas" w:eastAsia="Times New Roman" w:hAnsi="Consolas" w:cs="Times New Roman"/>
+          <w:color w:val="000000"/>
+          <w:sz w:val="21"/>
+          <w:szCs w:val="21"/>
+        </w:rPr>
+        <w:t>P.ProductID</w:t>
+      </w:r>
+      <w:proofErr w:type="spellEnd"/>
+      <w:proofErr w:type="gramEnd"/>
+      <w:r>
+        <w:rPr>
+          <w:rFonts w:ascii="Consolas" w:eastAsia="Times New Roman" w:hAnsi="Consolas" w:cs="Times New Roman"/>
+          <w:color w:val="000000"/>
+          <w:sz w:val="21"/>
+          <w:szCs w:val="21"/>
+        </w:rPr>
+        <w:t xml:space="preserve"> = </w:t>
+      </w:r>
+      <w:proofErr w:type="spellStart"/>
+      <w:r>
+        <w:rPr>
+          <w:rFonts w:ascii="Consolas" w:eastAsia="Times New Roman" w:hAnsi="Consolas" w:cs="Times New Roman"/>
+          <w:color w:val="000000"/>
+          <w:sz w:val="21"/>
+          <w:szCs w:val="21"/>
+        </w:rPr>
+        <w:t>R.Product</w:t>
+      </w:r>
+      <w:proofErr w:type="spellEnd"/>
+    </w:p>
+    <w:p>
+      <w:pPr>
+        <w:shd w:val="clear" w:color="auto" w:fill="FFFFFE"/>
+        <w:spacing w:line="285" w:lineRule="atLeast"/>
+        <w:ind w:left="720"/>
+        <w:rPr>
+          <w:rFonts w:ascii="Consolas" w:eastAsia="Times New Roman" w:hAnsi="Consolas" w:cs="Times New Roman"/>
+          <w:color w:val="000000"/>
+          <w:sz w:val="21"/>
+          <w:szCs w:val="21"/>
+        </w:rPr>
+      </w:pPr>
+      <w:r>
+        <w:rPr>
+          <w:rFonts w:ascii="Consolas" w:eastAsia="Times New Roman" w:hAnsi="Consolas" w:cs="Times New Roman"/>
+          <w:color w:val="0000FF"/>
+          <w:sz w:val="21"/>
+          <w:szCs w:val="21"/>
+        </w:rPr>
+        <w:t>GROUP</w:t>
+      </w:r>
+      <w:r>
+        <w:rPr>
+          <w:rFonts w:ascii="Consolas" w:eastAsia="Times New Roman" w:hAnsi="Consolas" w:cs="Times New Roman"/>
+          <w:color w:val="000000"/>
+          <w:sz w:val="21"/>
+          <w:szCs w:val="21"/>
+        </w:rPr>
+        <w:t xml:space="preserve"> </w:t>
+      </w:r>
+      <w:r>
+        <w:rPr>
+          <w:rFonts w:ascii="Consolas" w:eastAsia="Times New Roman" w:hAnsi="Consolas" w:cs="Times New Roman"/>
+          <w:color w:val="0000FF"/>
+          <w:sz w:val="21"/>
+          <w:szCs w:val="21"/>
+        </w:rPr>
         <w:t>BY</w:t>
       </w:r>
       <w:r>
         <w:rPr>
-          <w:rFonts w:ascii="Menlo" w:eastAsia="Times New Roman" w:hAnsi="Menlo" w:cs="Menlo"/>
-          <w:color w:val="000000"/>
-          <w:sz w:val="18"/>
-          <w:szCs w:val="18"/>
+          <w:rFonts w:ascii="Consolas" w:eastAsia="Times New Roman" w:hAnsi="Consolas" w:cs="Times New Roman"/>
+          <w:color w:val="000000"/>
+          <w:sz w:val="21"/>
+          <w:szCs w:val="21"/>
         </w:rPr>
         <w:t xml:space="preserve"> </w:t>
       </w:r>
       <w:proofErr w:type="spellStart"/>
-      <w:r>
-        <w:rPr>
-          <w:rFonts w:ascii="Menlo" w:eastAsia="Times New Roman" w:hAnsi="Menlo" w:cs="Menlo"/>
-          <w:color w:val="000000"/>
-          <w:sz w:val="18"/>
-          <w:szCs w:val="18"/>
-        </w:rPr>
-        <w:t>Product.</w:t>
-      </w:r>
-      <w:r>
-        <w:rPr>
-          <w:rFonts w:ascii="Menlo" w:eastAsia="Times New Roman" w:hAnsi="Menlo" w:cs="Menlo"/>
-          <w:color w:val="0000FF"/>
-          <w:sz w:val="18"/>
-          <w:szCs w:val="18"/>
+      <w:proofErr w:type="gramStart"/>
+      <w:r>
+        <w:rPr>
+          <w:rFonts w:ascii="Consolas" w:eastAsia="Times New Roman" w:hAnsi="Consolas" w:cs="Times New Roman"/>
+          <w:color w:val="000000"/>
+          <w:sz w:val="21"/>
+          <w:szCs w:val="21"/>
+        </w:rPr>
+        <w:t>P.</w:t>
+      </w:r>
+      <w:r>
+        <w:rPr>
+          <w:rFonts w:ascii="Consolas" w:eastAsia="Times New Roman" w:hAnsi="Consolas" w:cs="Times New Roman"/>
+          <w:color w:val="0000FF"/>
+          <w:sz w:val="21"/>
+          <w:szCs w:val="21"/>
         </w:rPr>
         <w:t>Name</w:t>
       </w:r>
       <w:proofErr w:type="spellEnd"/>
-    </w:p>
-    <w:p>
-      <w:pPr>
-        <w:rPr>
-          <w:rFonts w:ascii="Roboto Light" w:hAnsi="Roboto Light"/>
-          <w:b/>
-        </w:rPr>
-      </w:pPr>
-      <w:r>
-        <w:rPr>
-          <w:rFonts w:ascii="Roboto Light" w:hAnsi="Roboto Light"/>
-          <w:b/>
-        </w:rPr>
-        <w:t xml:space="preserve">Task 3: </w:t>
-      </w:r>
-    </w:p>
-    <w:p>
-      <w:pPr>
-        <w:shd w:val="clear" w:color="auto" w:fill="FFFFFE"/>
-        <w:spacing w:line="270" w:lineRule="atLeast"/>
-        <w:ind w:firstLine="720"/>
-        <w:rPr>
-          <w:rFonts w:ascii="Menlo" w:eastAsia="Times New Roman" w:hAnsi="Menlo" w:cs="Menlo"/>
-          <w:color w:val="000000"/>
-          <w:sz w:val="18"/>
-          <w:szCs w:val="18"/>
-        </w:rPr>
-      </w:pPr>
-      <w:r>
-        <w:rPr>
-          <w:rFonts w:ascii="Menlo" w:eastAsia="Times New Roman" w:hAnsi="Menlo" w:cs="Menlo"/>
-          <w:color w:val="0000FF"/>
-          <w:sz w:val="18"/>
-          <w:szCs w:val="18"/>
-        </w:rPr>
-        <w:t>DELETE</w:t>
-      </w:r>
-      <w:r>
-        <w:rPr>
-          <w:rFonts w:ascii="Menlo" w:eastAsia="Times New Roman" w:hAnsi="Menlo" w:cs="Menlo"/>
-          <w:color w:val="000000"/>
-          <w:sz w:val="18"/>
-          <w:szCs w:val="18"/>
-        </w:rPr>
-        <w:t xml:space="preserve"> </w:t>
-      </w:r>
-      <w:r>
-        <w:rPr>
-          <w:rFonts w:ascii="Menlo" w:eastAsia="Times New Roman" w:hAnsi="Menlo" w:cs="Menlo"/>
-          <w:color w:val="0000FF"/>
-          <w:sz w:val="18"/>
-          <w:szCs w:val="18"/>
-        </w:rPr>
-        <w:t>FROM</w:t>
-      </w:r>
-      <w:r>
-        <w:rPr>
-          <w:rFonts w:ascii="Menlo" w:eastAsia="Times New Roman" w:hAnsi="Menlo" w:cs="Menlo"/>
-          <w:color w:val="000000"/>
-          <w:sz w:val="18"/>
-          <w:szCs w:val="18"/>
-        </w:rPr>
-        <w:t xml:space="preserve"> Customer </w:t>
-      </w:r>
-    </w:p>
-    <w:p>
-      <w:pPr>
-        <w:shd w:val="clear" w:color="auto" w:fill="FFFFFE"/>
-        <w:spacing w:line="270" w:lineRule="atLeast"/>
-        <w:ind w:firstLine="720"/>
-        <w:rPr>
-          <w:rFonts w:ascii="Menlo" w:eastAsia="Times New Roman" w:hAnsi="Menlo" w:cs="Menlo"/>
-          <w:color w:val="000000"/>
-          <w:sz w:val="18"/>
-          <w:szCs w:val="18"/>
-        </w:rPr>
-      </w:pPr>
-      <w:r>
-        <w:rPr>
-          <w:rFonts w:ascii="Menlo" w:eastAsia="Times New Roman" w:hAnsi="Menlo" w:cs="Menlo"/>
-          <w:color w:val="0000FF"/>
-          <w:sz w:val="18"/>
-          <w:szCs w:val="18"/>
-        </w:rPr>
-        <w:t>WHERE</w:t>
-      </w:r>
-      <w:r>
-        <w:rPr>
-          <w:rFonts w:ascii="Menlo" w:eastAsia="Times New Roman" w:hAnsi="Menlo" w:cs="Menlo"/>
-          <w:color w:val="000000"/>
-          <w:sz w:val="18"/>
-          <w:szCs w:val="18"/>
-        </w:rPr>
-        <w:t xml:space="preserve"> Username = </w:t>
-      </w:r>
-      <w:r>
-        <w:rPr>
-          <w:rFonts w:ascii="Menlo" w:eastAsia="Times New Roman" w:hAnsi="Menlo" w:cs="Menlo"/>
-          <w:color w:val="A31515"/>
-          <w:sz w:val="18"/>
-          <w:szCs w:val="18"/>
-        </w:rPr>
-        <w:t>'test'</w:t>
-      </w:r>
-      <w:r>
-        <w:rPr>
-          <w:rFonts w:ascii="Menlo" w:eastAsia="Times New Roman" w:hAnsi="Menlo" w:cs="Menlo"/>
-          <w:color w:val="000000"/>
-          <w:sz w:val="18"/>
-          <w:szCs w:val="18"/>
-        </w:rPr>
-        <w:t>;</w:t>
-      </w:r>
-    </w:p>
-    <w:p>
-      <w:pPr>
-        <w:shd w:val="clear" w:color="auto" w:fill="FFFFFE"/>
-        <w:spacing w:line="270" w:lineRule="atLeast"/>
-        <w:rPr>
-          <w:rFonts w:ascii="Menlo" w:eastAsia="Times New Roman" w:hAnsi="Menlo" w:cs="Menlo"/>
-          <w:color w:val="000000"/>
-          <w:sz w:val="18"/>
-          <w:szCs w:val="18"/>
-        </w:rPr>
-      </w:pPr>
-    </w:p>
-    <w:p>
-      <w:pPr>
-        <w:rPr>
-          <w:rFonts w:ascii="Menlo" w:eastAsia="Times New Roman" w:hAnsi="Menlo" w:cs="Menlo"/>
-          <w:color w:val="000000"/>
-          <w:sz w:val="18"/>
-          <w:szCs w:val="18"/>
-        </w:rPr>
-      </w:pPr>
-    </w:p>
-    <w:p>
-      <w:pPr>
-        <w:rPr>
-          <w:rFonts w:ascii="Roboto Light" w:hAnsi="Roboto Light"/>
-          <w:b/>
-        </w:rPr>
-      </w:pPr>
-      <w:r>
-        <w:rPr>
-          <w:rFonts w:ascii="Roboto Light" w:hAnsi="Roboto Light"/>
-          <w:b/>
-        </w:rPr>
-        <w:t xml:space="preserve">Task 4: </w:t>
-      </w:r>
-    </w:p>
-    <w:p>
-      <w:pPr>
-        <w:rPr>
-          <w:rFonts w:ascii="Roboto Light" w:hAnsi="Roboto Light"/>
-          <w:b/>
-        </w:rPr>
-      </w:pPr>
-      <w:r>
-        <w:rPr>
-          <w:rFonts w:ascii="Roboto Light" w:hAnsi="Roboto Light"/>
-          <w:b/>
-        </w:rPr>
-        <w:tab/>
-      </w:r>
+      <w:proofErr w:type="gramEnd"/>
+    </w:p>
+    <w:p>
+      <w:pPr>
+        <w:shd w:val="clear" w:color="auto" w:fill="FFFFFE"/>
+        <w:spacing w:line="285" w:lineRule="atLeast"/>
+        <w:ind w:left="720"/>
+        <w:rPr>
+          <w:rFonts w:ascii="Consolas" w:eastAsia="Times New Roman" w:hAnsi="Consolas" w:cs="Times New Roman"/>
+          <w:color w:val="000000"/>
+          <w:sz w:val="21"/>
+          <w:szCs w:val="21"/>
+        </w:rPr>
+      </w:pPr>
+      <w:r>
+        <w:rPr>
+          <w:rFonts w:ascii="Consolas" w:eastAsia="Times New Roman" w:hAnsi="Consolas" w:cs="Times New Roman"/>
+          <w:color w:val="0000FF"/>
+          <w:sz w:val="21"/>
+          <w:szCs w:val="21"/>
+        </w:rPr>
+        <w:t>HAVING</w:t>
+      </w:r>
+      <w:r>
+        <w:rPr>
+          <w:rFonts w:ascii="Consolas" w:eastAsia="Times New Roman" w:hAnsi="Consolas" w:cs="Times New Roman"/>
+          <w:color w:val="000000"/>
+          <w:sz w:val="21"/>
+          <w:szCs w:val="21"/>
+        </w:rPr>
+        <w:t xml:space="preserve"> Avg(</w:t>
+      </w:r>
+      <w:proofErr w:type="spellStart"/>
+      <w:proofErr w:type="gramStart"/>
+      <w:r>
+        <w:rPr>
+          <w:rFonts w:ascii="Consolas" w:eastAsia="Times New Roman" w:hAnsi="Consolas" w:cs="Times New Roman"/>
+          <w:color w:val="000000"/>
+          <w:sz w:val="21"/>
+          <w:szCs w:val="21"/>
+        </w:rPr>
+        <w:t>R.Rating</w:t>
+      </w:r>
+      <w:proofErr w:type="spellEnd"/>
+      <w:proofErr w:type="gramEnd"/>
+      <w:r>
+        <w:rPr>
+          <w:rFonts w:ascii="Consolas" w:eastAsia="Times New Roman" w:hAnsi="Consolas" w:cs="Times New Roman"/>
+          <w:color w:val="000000"/>
+          <w:sz w:val="21"/>
+          <w:szCs w:val="21"/>
+        </w:rPr>
+        <w:t xml:space="preserve">) &gt; </w:t>
+      </w:r>
+      <w:r>
+        <w:rPr>
+          <w:rFonts w:ascii="Consolas" w:eastAsia="Times New Roman" w:hAnsi="Consolas" w:cs="Times New Roman"/>
+          <w:color w:val="09885A"/>
+          <w:sz w:val="21"/>
+          <w:szCs w:val="21"/>
+        </w:rPr>
+        <w:t>3</w:t>
+      </w:r>
+    </w:p>
+    <w:p>
+      <w:pPr>
+        <w:shd w:val="clear" w:color="auto" w:fill="FFFFFE"/>
+        <w:spacing w:after="240" w:line="285" w:lineRule="atLeast"/>
+        <w:rPr>
+          <w:rFonts w:ascii="Consolas" w:eastAsia="Times New Roman" w:hAnsi="Consolas" w:cs="Times New Roman"/>
+          <w:color w:val="000000"/>
+          <w:sz w:val="21"/>
+          <w:szCs w:val="21"/>
+        </w:rPr>
+      </w:pPr>
       <w:bookmarkStart w:id="0" w:name="_GoBack"/>
       <w:bookmarkEnd w:id="0"/>
+    </w:p>
+    <w:p>
+      <w:pPr>
+        <w:rPr>
+          <w:rFonts w:ascii="Roboto Light" w:hAnsi="Roboto Light"/>
+          <w:b/>
+        </w:rPr>
+      </w:pPr>
     </w:p>
     <w:sectPr>
       <w:pgSz w:w="12240" w:h="15840"/>
